--- a/Отчет 4.docx
+++ b/Отчет 4.docx
@@ -613,25 +613,7 @@
           <w:szCs w:val="28"/>
         </w:rPr>
         <w:tab/>
-        <w:t xml:space="preserve">Преподаватель: </w:t>
-      </w:r>
-      <w:proofErr w:type="spellStart"/>
-      <w:r>
-        <w:rPr>
-          <w:rFonts w:ascii="Times New Roman" w:hAnsi="Times New Roman" w:cs="Times New Roman"/>
-          <w:sz w:val="28"/>
-          <w:szCs w:val="28"/>
-        </w:rPr>
-        <w:t>Нахатович</w:t>
-      </w:r>
-      <w:proofErr w:type="spellEnd"/>
-      <w:r>
-        <w:rPr>
-          <w:rFonts w:ascii="Times New Roman" w:hAnsi="Times New Roman" w:cs="Times New Roman"/>
-          <w:sz w:val="28"/>
-          <w:szCs w:val="28"/>
-        </w:rPr>
-        <w:t xml:space="preserve"> Михаил Алексеевич</w:t>
+        <w:t>Преподаватель: Нахатович Михаил Алексеевич</w:t>
       </w:r>
     </w:p>
     <w:p>
@@ -700,6 +682,49 @@
     </w:p>
     <w:p>
       <w:pPr>
+        <w:ind w:firstLine="360"/>
+        <w:rPr>
+          <w:rFonts w:ascii="Times New Roman" w:hAnsi="Times New Roman" w:cs="Times New Roman"/>
+          <w:sz w:val="28"/>
+          <w:szCs w:val="28"/>
+        </w:rPr>
+      </w:pPr>
+      <w:r>
+        <w:rPr>
+          <w:rFonts w:ascii="Times New Roman" w:hAnsi="Times New Roman" w:cs="Times New Roman"/>
+          <w:sz w:val="28"/>
+          <w:szCs w:val="28"/>
+        </w:rPr>
+        <w:t xml:space="preserve">Программа реализована на языке </w:t>
+      </w:r>
+      <w:r>
+        <w:rPr>
+          <w:rFonts w:ascii="Times New Roman" w:hAnsi="Times New Roman" w:cs="Times New Roman"/>
+          <w:sz w:val="28"/>
+          <w:szCs w:val="28"/>
+          <w:lang w:val="en-US"/>
+        </w:rPr>
+        <w:t>C</w:t>
+      </w:r>
+      <w:r>
+        <w:rPr>
+          <w:rFonts w:ascii="Times New Roman" w:hAnsi="Times New Roman" w:cs="Times New Roman"/>
+          <w:sz w:val="28"/>
+          <w:szCs w:val="28"/>
+        </w:rPr>
+        <w:t>++</w:t>
+      </w:r>
+      <w:r>
+        <w:rPr>
+          <w:rFonts w:ascii="Times New Roman" w:hAnsi="Times New Roman" w:cs="Times New Roman"/>
+          <w:sz w:val="28"/>
+          <w:szCs w:val="28"/>
+        </w:rPr>
+        <w:t>.</w:t>
+      </w:r>
+    </w:p>
+    <w:p>
+      <w:pPr>
         <w:pStyle w:val="a3"/>
         <w:numPr>
           <w:ilvl w:val="0"/>
@@ -901,7 +926,6 @@
         </w:rPr>
         <w:t>(</w:t>
       </w:r>
-      <w:proofErr w:type="spellStart"/>
       <w:r>
         <w:rPr>
           <w:rFonts w:ascii="Times New Roman" w:hAnsi="Times New Roman" w:cs="Times New Roman"/>
@@ -910,7 +934,6 @@
         </w:rPr>
         <w:t>findHamiltonianCycle</w:t>
       </w:r>
-      <w:proofErr w:type="spellEnd"/>
       <w:r>
         <w:rPr>
           <w:rFonts w:ascii="Times New Roman" w:hAnsi="Times New Roman" w:cs="Times New Roman"/>
@@ -951,7 +974,23 @@
           <w:sz w:val="28"/>
           <w:szCs w:val="28"/>
         </w:rPr>
-        <w:t>. Если для вершины 0 не существует пути, значит гамильтонов</w:t>
+        <w:t xml:space="preserve">. Если для вершины 0 не существует </w:t>
+      </w:r>
+      <w:r>
+        <w:rPr>
+          <w:rFonts w:ascii="Times New Roman" w:hAnsi="Times New Roman" w:cs="Times New Roman"/>
+          <w:sz w:val="28"/>
+          <w:szCs w:val="28"/>
+        </w:rPr>
+        <w:t>цикла</w:t>
+      </w:r>
+      <w:r>
+        <w:rPr>
+          <w:rFonts w:ascii="Times New Roman" w:hAnsi="Times New Roman" w:cs="Times New Roman"/>
+          <w:sz w:val="28"/>
+          <w:szCs w:val="28"/>
+        </w:rPr>
+        <w:t>, значит гамильтонов</w:t>
       </w:r>
       <w:r>
         <w:rPr>
@@ -967,7 +1006,23 @@
           <w:sz w:val="28"/>
           <w:szCs w:val="28"/>
         </w:rPr>
-        <w:t xml:space="preserve"> пути в графе нет. </w:t>
+        <w:t xml:space="preserve"> </w:t>
+      </w:r>
+      <w:r>
+        <w:rPr>
+          <w:rFonts w:ascii="Times New Roman" w:hAnsi="Times New Roman" w:cs="Times New Roman"/>
+          <w:sz w:val="28"/>
+          <w:szCs w:val="28"/>
+        </w:rPr>
+        <w:t>цикла</w:t>
+      </w:r>
+      <w:r>
+        <w:rPr>
+          <w:rFonts w:ascii="Times New Roman" w:hAnsi="Times New Roman" w:cs="Times New Roman"/>
+          <w:sz w:val="28"/>
+          <w:szCs w:val="28"/>
+        </w:rPr>
+        <w:t xml:space="preserve"> в графе нет. </w:t>
       </w:r>
     </w:p>
     <w:p>
@@ -1010,7 +1065,6 @@
         </w:rPr>
         <w:t xml:space="preserve"> (</w:t>
       </w:r>
-      <w:proofErr w:type="spellStart"/>
       <w:r>
         <w:rPr>
           <w:rFonts w:ascii="Times New Roman" w:hAnsi="Times New Roman" w:cs="Times New Roman"/>
@@ -1019,7 +1073,6 @@
         </w:rPr>
         <w:t>hamCycleDFS</w:t>
       </w:r>
-      <w:proofErr w:type="spellEnd"/>
       <w:r>
         <w:rPr>
           <w:rFonts w:ascii="Times New Roman" w:hAnsi="Times New Roman" w:cs="Times New Roman"/>
@@ -1140,7 +1193,6 @@
         </w:rPr>
         <w:t xml:space="preserve"> (</w:t>
       </w:r>
-      <w:proofErr w:type="spellStart"/>
       <w:r>
         <w:rPr>
           <w:rFonts w:ascii="Times New Roman" w:hAnsi="Times New Roman" w:cs="Times New Roman"/>
@@ -1149,7 +1201,6 @@
         </w:rPr>
         <w:t>isSafe</w:t>
       </w:r>
-      <w:proofErr w:type="spellEnd"/>
       <w:r>
         <w:rPr>
           <w:rFonts w:ascii="Times New Roman" w:hAnsi="Times New Roman" w:cs="Times New Roman"/>
@@ -1742,7 +1793,17 @@
           <w:szCs w:val="28"/>
           <w:shd w:val="clear" w:color="auto" w:fill="FFFFFF"/>
         </w:rPr>
-        <w:t xml:space="preserve">Путь не вернулся обратно в вершину 0. Удаляем вершины из </w:t>
+        <w:t>Цикл</w:t>
+      </w:r>
+      <w:r>
+        <w:rPr>
+          <w:rFonts w:ascii="Times New Roman" w:hAnsi="Times New Roman" w:cs="Times New Roman"/>
+          <w:color w:val="333333"/>
+          <w:sz w:val="28"/>
+          <w:szCs w:val="28"/>
+          <w:shd w:val="clear" w:color="auto" w:fill="FFFFFF"/>
+        </w:rPr>
+        <w:t xml:space="preserve"> не вернулся обратно в вершину 0. Удаляем вершины из </w:t>
       </w:r>
       <w:r>
         <w:rPr>
@@ -1838,6 +1899,26 @@
         </w:rPr>
         <w:t xml:space="preserve">Вершина 3 не была посещена. Удаляем вершины из </w:t>
       </w:r>
+      <w:r>
+        <w:rPr>
+          <w:rFonts w:ascii="Times New Roman" w:hAnsi="Times New Roman" w:cs="Times New Roman"/>
+          <w:color w:val="333333"/>
+          <w:sz w:val="28"/>
+          <w:szCs w:val="28"/>
+          <w:shd w:val="clear" w:color="auto" w:fill="FFFFFF"/>
+        </w:rPr>
+        <w:t>цикла</w:t>
+      </w:r>
+      <w:r>
+        <w:rPr>
+          <w:rFonts w:ascii="Times New Roman" w:hAnsi="Times New Roman" w:cs="Times New Roman"/>
+          <w:color w:val="333333"/>
+          <w:sz w:val="28"/>
+          <w:szCs w:val="28"/>
+          <w:shd w:val="clear" w:color="auto" w:fill="FFFFFF"/>
+        </w:rPr>
+        <w:t xml:space="preserve">: </w:t>
+      </w:r>
       <w:proofErr w:type="gramStart"/>
       <w:r>
         <w:rPr>
@@ -1847,19 +1928,9 @@
           <w:szCs w:val="28"/>
           <w:shd w:val="clear" w:color="auto" w:fill="FFFFFF"/>
         </w:rPr>
-        <w:t>пути :</w:t>
+        <w:t>0-1</w:t>
       </w:r>
       <w:proofErr w:type="gramEnd"/>
-      <w:r>
-        <w:rPr>
-          <w:rFonts w:ascii="Times New Roman" w:hAnsi="Times New Roman" w:cs="Times New Roman"/>
-          <w:color w:val="333333"/>
-          <w:sz w:val="28"/>
-          <w:szCs w:val="28"/>
-          <w:shd w:val="clear" w:color="auto" w:fill="FFFFFF"/>
-        </w:rPr>
-        <w:t xml:space="preserve"> 0-1</w:t>
-      </w:r>
     </w:p>
     <w:p>
       <w:pPr>
@@ -1931,6 +2002,16 @@
           <w:shd w:val="clear" w:color="auto" w:fill="FFFFFF"/>
         </w:rPr>
         <w:t>.</w:t>
+      </w:r>
+      <w:r>
+        <w:rPr>
+          <w:rFonts w:ascii="Times New Roman" w:hAnsi="Times New Roman" w:cs="Times New Roman"/>
+          <w:color w:val="333333"/>
+          <w:sz w:val="28"/>
+          <w:szCs w:val="28"/>
+          <w:shd w:val="clear" w:color="auto" w:fill="FFFFFF"/>
+        </w:rPr>
+        <w:t xml:space="preserve"> 0-1-3-2-0.</w:t>
       </w:r>
     </w:p>
     <w:p>
@@ -2947,16 +3028,153 @@
         </w:numPr>
         <w:rPr>
           <w:rFonts w:ascii="Times New Roman" w:hAnsi="Times New Roman" w:cs="Times New Roman"/>
-          <w:sz w:val="28"/>
-          <w:szCs w:val="28"/>
-        </w:rPr>
-      </w:pPr>
-      <w:r>
-        <w:rPr>
-          <w:rFonts w:ascii="Times New Roman" w:hAnsi="Times New Roman" w:cs="Times New Roman"/>
-          <w:sz w:val="28"/>
-          <w:szCs w:val="28"/>
-        </w:rPr>
+          <w:b/>
+          <w:bCs/>
+          <w:sz w:val="28"/>
+          <w:szCs w:val="28"/>
+        </w:rPr>
+      </w:pPr>
+      <w:r>
+        <w:rPr>
+          <w:rFonts w:ascii="Times New Roman" w:hAnsi="Times New Roman" w:cs="Times New Roman"/>
+          <w:b/>
+          <w:bCs/>
+          <w:sz w:val="28"/>
+          <w:szCs w:val="28"/>
+        </w:rPr>
+        <w:t>Формат данных</w:t>
+      </w:r>
+    </w:p>
+    <w:p>
+      <w:pPr>
+        <w:pStyle w:val="a3"/>
+        <w:ind w:left="1080"/>
+        <w:rPr>
+          <w:rFonts w:ascii="Times New Roman" w:hAnsi="Times New Roman" w:cs="Times New Roman"/>
+          <w:sz w:val="28"/>
+          <w:szCs w:val="28"/>
+        </w:rPr>
+      </w:pPr>
+      <w:r>
+        <w:rPr>
+          <w:rFonts w:ascii="Times New Roman" w:hAnsi="Times New Roman" w:cs="Times New Roman"/>
+          <w:sz w:val="28"/>
+          <w:szCs w:val="28"/>
+        </w:rPr>
+        <w:t xml:space="preserve">Данные указываются в виде матрицы смежности, в которой значение 1 в колонках и столбцах показывают наличие ребра между вершинами под номерами колон и столбцов соответственно и наоборот. </w:t>
+      </w:r>
+    </w:p>
+    <w:p>
+      <w:pPr>
+        <w:pStyle w:val="a3"/>
+        <w:numPr>
+          <w:ilvl w:val="0"/>
+          <w:numId w:val="20"/>
+        </w:numPr>
+        <w:rPr>
+          <w:rFonts w:ascii="Times New Roman" w:hAnsi="Times New Roman" w:cs="Times New Roman"/>
+          <w:b/>
+          <w:bCs/>
+          <w:sz w:val="28"/>
+          <w:szCs w:val="28"/>
+        </w:rPr>
+      </w:pPr>
+      <w:r>
+        <w:rPr>
+          <w:rFonts w:ascii="Times New Roman" w:hAnsi="Times New Roman" w:cs="Times New Roman"/>
+          <w:b/>
+          <w:bCs/>
+          <w:sz w:val="28"/>
+          <w:szCs w:val="28"/>
+        </w:rPr>
+        <w:t>Область применимости</w:t>
+      </w:r>
+    </w:p>
+    <w:p>
+      <w:pPr>
+        <w:pStyle w:val="a3"/>
+        <w:ind w:left="1080"/>
+        <w:rPr>
+          <w:rFonts w:ascii="Times New Roman" w:hAnsi="Times New Roman" w:cs="Times New Roman"/>
+          <w:sz w:val="28"/>
+          <w:szCs w:val="28"/>
+        </w:rPr>
+      </w:pPr>
+      <w:bookmarkStart w:id="1" w:name="_Hlk187085383"/>
+      <w:r>
+        <w:rPr>
+          <w:rFonts w:ascii="Times New Roman" w:hAnsi="Times New Roman" w:cs="Times New Roman"/>
+          <w:sz w:val="28"/>
+          <w:szCs w:val="28"/>
+        </w:rPr>
+        <w:t>Количество вершин</w:t>
+      </w:r>
+      <w:r>
+        <w:rPr>
+          <w:rFonts w:ascii="Times New Roman" w:hAnsi="Times New Roman" w:cs="Times New Roman"/>
+          <w:sz w:val="28"/>
+          <w:szCs w:val="28"/>
+        </w:rPr>
+        <w:t xml:space="preserve"> зада</w:t>
+      </w:r>
+      <w:r>
+        <w:rPr>
+          <w:rFonts w:ascii="Times New Roman" w:hAnsi="Times New Roman" w:cs="Times New Roman"/>
+          <w:sz w:val="28"/>
+          <w:szCs w:val="28"/>
+        </w:rPr>
+        <w:t>ё</w:t>
+      </w:r>
+      <w:r>
+        <w:rPr>
+          <w:rFonts w:ascii="Times New Roman" w:hAnsi="Times New Roman" w:cs="Times New Roman"/>
+          <w:sz w:val="28"/>
+          <w:szCs w:val="28"/>
+        </w:rPr>
+        <w:t xml:space="preserve">тся в формате неотрицательных целочисленных чисел в пределах до </w:t>
+      </w:r>
+      <w:r>
+        <w:rPr>
+          <w:rFonts w:ascii="Times New Roman" w:hAnsi="Times New Roman" w:cs="Times New Roman"/>
+          <w:sz w:val="28"/>
+          <w:szCs w:val="28"/>
+        </w:rPr>
+        <w:t>2147483647</w:t>
+      </w:r>
+      <w:bookmarkEnd w:id="1"/>
+      <w:r>
+        <w:rPr>
+          <w:rFonts w:ascii="Times New Roman" w:hAnsi="Times New Roman" w:cs="Times New Roman"/>
+          <w:sz w:val="28"/>
+          <w:szCs w:val="28"/>
+        </w:rPr>
+        <w:t>, матрица смежности в формате квадратной матрицы размером количества вершин и заполняются данными 0 и 1.</w:t>
+      </w:r>
+    </w:p>
+    <w:p>
+      <w:pPr>
+        <w:pStyle w:val="a3"/>
+        <w:numPr>
+          <w:ilvl w:val="0"/>
+          <w:numId w:val="20"/>
+        </w:numPr>
+        <w:rPr>
+          <w:rFonts w:ascii="Times New Roman" w:hAnsi="Times New Roman" w:cs="Times New Roman"/>
+          <w:b/>
+          <w:bCs/>
+          <w:sz w:val="28"/>
+          <w:szCs w:val="28"/>
+        </w:rPr>
+      </w:pPr>
+      <w:r>
+        <w:rPr>
+          <w:rFonts w:ascii="Times New Roman" w:hAnsi="Times New Roman" w:cs="Times New Roman"/>
+          <w:b/>
+          <w:bCs/>
+          <w:sz w:val="28"/>
+          <w:szCs w:val="28"/>
+        </w:rPr>
+        <w:lastRenderedPageBreak/>
         <w:t>Вывод:</w:t>
       </w:r>
     </w:p>
@@ -3074,7 +3292,48 @@
           <w:sz w:val="28"/>
           <w:szCs w:val="28"/>
         </w:rPr>
-        <w:t xml:space="preserve">, так как рассматриваются все возможные перестановки вершин. </w:t>
+        <w:t>,</w:t>
+      </w:r>
+      <w:r>
+        <w:rPr>
+          <w:rFonts w:ascii="Times New Roman" w:hAnsi="Times New Roman" w:cs="Times New Roman"/>
+          <w:sz w:val="28"/>
+          <w:szCs w:val="28"/>
+        </w:rPr>
+        <w:t xml:space="preserve"> где </w:t>
+      </w:r>
+      <w:r>
+        <w:rPr>
+          <w:rFonts w:ascii="Times New Roman" w:hAnsi="Times New Roman" w:cs="Times New Roman"/>
+          <w:sz w:val="28"/>
+          <w:szCs w:val="28"/>
+          <w:lang w:val="en-US"/>
+        </w:rPr>
+        <w:t>n</w:t>
+      </w:r>
+      <w:r>
+        <w:rPr>
+          <w:rFonts w:ascii="Times New Roman" w:hAnsi="Times New Roman" w:cs="Times New Roman"/>
+          <w:sz w:val="28"/>
+          <w:szCs w:val="28"/>
+        </w:rPr>
+        <w:t xml:space="preserve"> </w:t>
+      </w:r>
+      <w:r>
+        <w:rPr>
+          <w:rFonts w:ascii="Times New Roman" w:hAnsi="Times New Roman" w:cs="Times New Roman"/>
+          <w:sz w:val="28"/>
+          <w:szCs w:val="28"/>
+        </w:rPr>
+        <w:t>– количество вершин,</w:t>
+      </w:r>
+      <w:r>
+        <w:rPr>
+          <w:rFonts w:ascii="Times New Roman" w:hAnsi="Times New Roman" w:cs="Times New Roman"/>
+          <w:sz w:val="28"/>
+          <w:szCs w:val="28"/>
+        </w:rPr>
+        <w:t xml:space="preserve"> так как рассматриваются все возможные перестановки вершин. </w:t>
       </w:r>
       <w:r>
         <w:rPr>

--- a/Отчет 4.docx
+++ b/Отчет 4.docx
@@ -1757,7 +1757,7 @@
           <w:szCs w:val="28"/>
           <w:shd w:val="clear" w:color="auto" w:fill="FFFFFF"/>
         </w:rPr>
-        <w:t>цикл</w:t>
+        <w:t>путь</w:t>
       </w:r>
       <w:r>
         <w:rPr>
@@ -1793,7 +1793,7 @@
           <w:szCs w:val="28"/>
           <w:shd w:val="clear" w:color="auto" w:fill="FFFFFF"/>
         </w:rPr>
-        <w:t>Цикл</w:t>
+        <w:t xml:space="preserve">Путь </w:t>
       </w:r>
       <w:r>
         <w:rPr>
@@ -1803,7 +1803,7 @@
           <w:szCs w:val="28"/>
           <w:shd w:val="clear" w:color="auto" w:fill="FFFFFF"/>
         </w:rPr>
-        <w:t xml:space="preserve"> не вернулся обратно в вершину 0. Удаляем вершины из </w:t>
+        <w:t>не вернулся обратно в вершину 0. Удаляем вершины из</w:t>
       </w:r>
       <w:r>
         <w:rPr>
@@ -1813,7 +1813,7 @@
           <w:szCs w:val="28"/>
           <w:shd w:val="clear" w:color="auto" w:fill="FFFFFF"/>
         </w:rPr>
-        <w:t>цикла</w:t>
+        <w:t xml:space="preserve"> пути</w:t>
       </w:r>
       <w:r>
         <w:rPr>
@@ -1849,29 +1849,7 @@
           <w:szCs w:val="28"/>
           <w:shd w:val="clear" w:color="auto" w:fill="FFFFFF"/>
         </w:rPr>
-        <w:t xml:space="preserve">Идем по другому </w:t>
-      </w:r>
-      <w:proofErr w:type="gramStart"/>
-      <w:r>
-        <w:rPr>
-          <w:rFonts w:ascii="Times New Roman" w:hAnsi="Times New Roman" w:cs="Times New Roman"/>
-          <w:color w:val="333333"/>
-          <w:sz w:val="28"/>
-          <w:szCs w:val="28"/>
-          <w:shd w:val="clear" w:color="auto" w:fill="FFFFFF"/>
-        </w:rPr>
-        <w:t>ребру :</w:t>
-      </w:r>
-      <w:proofErr w:type="gramEnd"/>
-      <w:r>
-        <w:rPr>
-          <w:rFonts w:ascii="Times New Roman" w:hAnsi="Times New Roman" w:cs="Times New Roman"/>
-          <w:color w:val="333333"/>
-          <w:sz w:val="28"/>
-          <w:szCs w:val="28"/>
-          <w:shd w:val="clear" w:color="auto" w:fill="FFFFFF"/>
-        </w:rPr>
-        <w:t xml:space="preserve"> 0-1-2-0</w:t>
+        <w:t>Идем по другому ребру : 0-1-2-0</w:t>
       </w:r>
     </w:p>
     <w:p>
@@ -1897,7 +1875,7 @@
           <w:szCs w:val="28"/>
           <w:shd w:val="clear" w:color="auto" w:fill="FFFFFF"/>
         </w:rPr>
-        <w:t xml:space="preserve">Вершина 3 не была посещена. Удаляем вершины из </w:t>
+        <w:t>Вершина 3 не была посещена. Удаляем вершины из</w:t>
       </w:r>
       <w:r>
         <w:rPr>
@@ -1907,7 +1885,7 @@
           <w:szCs w:val="28"/>
           <w:shd w:val="clear" w:color="auto" w:fill="FFFFFF"/>
         </w:rPr>
-        <w:t>цикла</w:t>
+        <w:t xml:space="preserve"> пути</w:t>
       </w:r>
       <w:r>
         <w:rPr>
@@ -1917,20 +1895,8 @@
           <w:szCs w:val="28"/>
           <w:shd w:val="clear" w:color="auto" w:fill="FFFFFF"/>
         </w:rPr>
-        <w:t xml:space="preserve">: </w:t>
-      </w:r>
-      <w:proofErr w:type="gramStart"/>
-      <w:r>
-        <w:rPr>
-          <w:rFonts w:ascii="Times New Roman" w:hAnsi="Times New Roman" w:cs="Times New Roman"/>
-          <w:color w:val="333333"/>
-          <w:sz w:val="28"/>
-          <w:szCs w:val="28"/>
-          <w:shd w:val="clear" w:color="auto" w:fill="FFFFFF"/>
-        </w:rPr>
-        <w:t>0-1</w:t>
-      </w:r>
-      <w:proofErr w:type="gramEnd"/>
+        <w:t>: 0-1</w:t>
+      </w:r>
     </w:p>
     <w:p>
       <w:pPr>
@@ -3087,7 +3053,7 @@
           <w:sz w:val="28"/>
           <w:szCs w:val="28"/>
         </w:rPr>
-        <w:t>Область применимости</w:t>
+        <w:t>Формат выходных данных</w:t>
       </w:r>
     </w:p>
     <w:p>
@@ -3100,55 +3066,109 @@
           <w:szCs w:val="28"/>
         </w:rPr>
       </w:pPr>
-      <w:bookmarkStart w:id="1" w:name="_Hlk187085383"/>
-      <w:r>
-        <w:rPr>
-          <w:rFonts w:ascii="Times New Roman" w:hAnsi="Times New Roman" w:cs="Times New Roman"/>
-          <w:sz w:val="28"/>
-          <w:szCs w:val="28"/>
-        </w:rPr>
-        <w:t>Количество вершин</w:t>
-      </w:r>
-      <w:r>
-        <w:rPr>
-          <w:rFonts w:ascii="Times New Roman" w:hAnsi="Times New Roman" w:cs="Times New Roman"/>
-          <w:sz w:val="28"/>
-          <w:szCs w:val="28"/>
-        </w:rPr>
-        <w:t xml:space="preserve"> зада</w:t>
-      </w:r>
-      <w:r>
-        <w:rPr>
-          <w:rFonts w:ascii="Times New Roman" w:hAnsi="Times New Roman" w:cs="Times New Roman"/>
-          <w:sz w:val="28"/>
-          <w:szCs w:val="28"/>
-        </w:rPr>
-        <w:t>ё</w:t>
-      </w:r>
-      <w:r>
-        <w:rPr>
-          <w:rFonts w:ascii="Times New Roman" w:hAnsi="Times New Roman" w:cs="Times New Roman"/>
-          <w:sz w:val="28"/>
-          <w:szCs w:val="28"/>
-        </w:rPr>
-        <w:t xml:space="preserve">тся в формате неотрицательных целочисленных чисел в пределах до </w:t>
-      </w:r>
-      <w:r>
-        <w:rPr>
-          <w:rFonts w:ascii="Times New Roman" w:hAnsi="Times New Roman" w:cs="Times New Roman"/>
-          <w:sz w:val="28"/>
-          <w:szCs w:val="28"/>
-        </w:rPr>
-        <w:t>2147483647</w:t>
-      </w:r>
-      <w:bookmarkEnd w:id="1"/>
-      <w:r>
-        <w:rPr>
-          <w:rFonts w:ascii="Times New Roman" w:hAnsi="Times New Roman" w:cs="Times New Roman"/>
-          <w:sz w:val="28"/>
-          <w:szCs w:val="28"/>
-        </w:rPr>
-        <w:t>, матрица смежности в формате квадратной матрицы размером количества вершин и заполняются данными 0 и 1.</w:t>
+      <w:r>
+        <w:rPr>
+          <w:rFonts w:ascii="Times New Roman" w:hAnsi="Times New Roman" w:cs="Times New Roman"/>
+          <w:sz w:val="28"/>
+          <w:szCs w:val="28"/>
+        </w:rPr>
+        <w:t>Алгоритм выводит данные в формате, если цикл найден, сообщение «</w:t>
+      </w:r>
+      <w:r>
+        <w:rPr>
+          <w:rFonts w:ascii="Times New Roman" w:hAnsi="Times New Roman" w:cs="Times New Roman"/>
+          <w:bCs/>
+          <w:sz w:val="28"/>
+          <w:szCs w:val="28"/>
+        </w:rPr>
+        <w:t xml:space="preserve">Гамильтонов </w:t>
+      </w:r>
+      <w:r>
+        <w:rPr>
+          <w:rFonts w:ascii="Times New Roman" w:hAnsi="Times New Roman" w:cs="Times New Roman"/>
+          <w:bCs/>
+          <w:sz w:val="28"/>
+          <w:szCs w:val="28"/>
+        </w:rPr>
+        <w:t>цикл</w:t>
+      </w:r>
+      <w:r>
+        <w:rPr>
+          <w:rFonts w:ascii="Times New Roman" w:hAnsi="Times New Roman" w:cs="Times New Roman"/>
+          <w:bCs/>
+          <w:sz w:val="28"/>
+          <w:szCs w:val="28"/>
+        </w:rPr>
+        <w:t xml:space="preserve"> найден:</w:t>
+      </w:r>
+      <w:r>
+        <w:rPr>
+          <w:rFonts w:ascii="Times New Roman" w:hAnsi="Times New Roman" w:cs="Times New Roman"/>
+          <w:bCs/>
+          <w:sz w:val="28"/>
+          <w:szCs w:val="28"/>
+        </w:rPr>
+        <w:t>» и</w:t>
+      </w:r>
+      <w:r>
+        <w:rPr>
+          <w:rFonts w:ascii="Times New Roman" w:hAnsi="Times New Roman" w:cs="Times New Roman"/>
+          <w:sz w:val="28"/>
+          <w:szCs w:val="28"/>
+        </w:rPr>
+        <w:t xml:space="preserve"> все посещенные вершины, начиная с вершины под номером 0</w:t>
+      </w:r>
+      <w:r>
+        <w:rPr>
+          <w:rFonts w:ascii="Times New Roman" w:hAnsi="Times New Roman" w:cs="Times New Roman"/>
+          <w:sz w:val="28"/>
+          <w:szCs w:val="28"/>
+        </w:rPr>
+        <w:t xml:space="preserve"> (соответствует первой строке\столбцу матрицы смежности) </w:t>
+      </w:r>
+      <w:r>
+        <w:rPr>
+          <w:rFonts w:ascii="Times New Roman" w:hAnsi="Times New Roman" w:cs="Times New Roman"/>
+          <w:sz w:val="28"/>
+          <w:szCs w:val="28"/>
+        </w:rPr>
+        <w:t xml:space="preserve">и продолжая номерами всех остальных </w:t>
+      </w:r>
+      <w:r>
+        <w:rPr>
+          <w:rFonts w:ascii="Times New Roman" w:hAnsi="Times New Roman" w:cs="Times New Roman"/>
+          <w:sz w:val="28"/>
+          <w:szCs w:val="28"/>
+        </w:rPr>
+        <w:lastRenderedPageBreak/>
+        <w:t>посещенный в цикле вершин до начальной вершины под номером 0, через пропуск. Если цикла не найден, то выводится сообщение «</w:t>
+      </w:r>
+      <w:r>
+        <w:rPr>
+          <w:rFonts w:ascii="Times New Roman" w:hAnsi="Times New Roman" w:cs="Times New Roman"/>
+          <w:bCs/>
+          <w:sz w:val="28"/>
+          <w:szCs w:val="28"/>
+        </w:rPr>
+        <w:t>Гамильтонов цикл не найден</w:t>
+      </w:r>
+      <w:r>
+        <w:rPr>
+          <w:rFonts w:ascii="Times New Roman" w:hAnsi="Times New Roman" w:cs="Times New Roman"/>
+          <w:b/>
+          <w:sz w:val="28"/>
+          <w:szCs w:val="28"/>
+        </w:rPr>
+        <w:t>.</w:t>
+      </w:r>
+      <w:r>
+        <w:rPr>
+          <w:rFonts w:ascii="Times New Roman" w:hAnsi="Times New Roman" w:cs="Times New Roman"/>
+          <w:b/>
+          <w:sz w:val="28"/>
+          <w:szCs w:val="28"/>
+        </w:rPr>
+        <w:t>»</w:t>
       </w:r>
     </w:p>
     <w:p>
@@ -3174,7 +3194,69 @@
           <w:sz w:val="28"/>
           <w:szCs w:val="28"/>
         </w:rPr>
-        <w:lastRenderedPageBreak/>
+        <w:t>Область применимости</w:t>
+      </w:r>
+    </w:p>
+    <w:p>
+      <w:pPr>
+        <w:pStyle w:val="a3"/>
+        <w:ind w:left="1080"/>
+        <w:rPr>
+          <w:rFonts w:ascii="Times New Roman" w:hAnsi="Times New Roman" w:cs="Times New Roman"/>
+          <w:sz w:val="28"/>
+          <w:szCs w:val="28"/>
+        </w:rPr>
+      </w:pPr>
+      <w:bookmarkStart w:id="1" w:name="_Hlk187085383"/>
+      <w:r>
+        <w:rPr>
+          <w:rFonts w:ascii="Times New Roman" w:hAnsi="Times New Roman" w:cs="Times New Roman"/>
+          <w:sz w:val="28"/>
+          <w:szCs w:val="28"/>
+        </w:rPr>
+        <w:t xml:space="preserve">Количество вершин задаётся в формате неотрицательных целочисленных чисел в пределах до </w:t>
+      </w:r>
+      <w:r>
+        <w:rPr>
+          <w:rFonts w:ascii="Times New Roman" w:hAnsi="Times New Roman" w:cs="Times New Roman"/>
+          <w:sz w:val="28"/>
+          <w:szCs w:val="28"/>
+        </w:rPr>
+        <w:t>2147483647</w:t>
+      </w:r>
+      <w:bookmarkEnd w:id="1"/>
+      <w:r>
+        <w:rPr>
+          <w:rFonts w:ascii="Times New Roman" w:hAnsi="Times New Roman" w:cs="Times New Roman"/>
+          <w:sz w:val="28"/>
+          <w:szCs w:val="28"/>
+        </w:rPr>
+        <w:t>, матрица смежности в формате квадратной матрицы размером количества вершин и заполняются данными 0 и 1.</w:t>
+      </w:r>
+    </w:p>
+    <w:p>
+      <w:pPr>
+        <w:pStyle w:val="a3"/>
+        <w:numPr>
+          <w:ilvl w:val="0"/>
+          <w:numId w:val="20"/>
+        </w:numPr>
+        <w:rPr>
+          <w:rFonts w:ascii="Times New Roman" w:hAnsi="Times New Roman" w:cs="Times New Roman"/>
+          <w:b/>
+          <w:bCs/>
+          <w:sz w:val="28"/>
+          <w:szCs w:val="28"/>
+        </w:rPr>
+      </w:pPr>
+      <w:r>
+        <w:rPr>
+          <w:rFonts w:ascii="Times New Roman" w:hAnsi="Times New Roman" w:cs="Times New Roman"/>
+          <w:b/>
+          <w:bCs/>
+          <w:sz w:val="28"/>
+          <w:szCs w:val="28"/>
+        </w:rPr>
         <w:t>Вывод:</w:t>
       </w:r>
     </w:p>
@@ -3266,6 +3348,14 @@
           <w:rFonts w:ascii="Times New Roman" w:hAnsi="Times New Roman" w:cs="Times New Roman"/>
           <w:sz w:val="28"/>
           <w:szCs w:val="28"/>
+        </w:rPr>
+        <w:t>(</w:t>
+      </w:r>
+      <w:r>
+        <w:rPr>
+          <w:rFonts w:ascii="Times New Roman" w:hAnsi="Times New Roman" w:cs="Times New Roman"/>
+          <w:sz w:val="28"/>
+          <w:szCs w:val="28"/>
           <w:lang w:val="en-US"/>
         </w:rPr>
         <w:t>n</w:t>
@@ -3276,6 +3366,14 @@
           <w:sz w:val="28"/>
           <w:szCs w:val="28"/>
         </w:rPr>
+        <w:t>-1)</w:t>
+      </w:r>
+      <w:r>
+        <w:rPr>
+          <w:rFonts w:ascii="Times New Roman" w:hAnsi="Times New Roman" w:cs="Times New Roman"/>
+          <w:sz w:val="28"/>
+          <w:szCs w:val="28"/>
+        </w:rPr>
         <w:t>!</w:t>
       </w:r>
       <w:r>
@@ -3333,7 +3431,39 @@
           <w:sz w:val="28"/>
           <w:szCs w:val="28"/>
         </w:rPr>
-        <w:t xml:space="preserve"> так как рассматриваются все возможные перестановки вершин. </w:t>
+        <w:t xml:space="preserve"> так как рассматриваются все возможные перестановки вершин</w:t>
+      </w:r>
+      <w:r>
+        <w:rPr>
+          <w:rFonts w:ascii="Times New Roman" w:hAnsi="Times New Roman" w:cs="Times New Roman"/>
+          <w:sz w:val="28"/>
+          <w:szCs w:val="28"/>
+        </w:rPr>
+        <w:t>, кроме начальной вершины, так как если цикл существует, то он может начинаться с любой вершины</w:t>
+      </w:r>
+      <w:r>
+        <w:rPr>
+          <w:rFonts w:ascii="Times New Roman" w:hAnsi="Times New Roman" w:cs="Times New Roman"/>
+          <w:sz w:val="28"/>
+          <w:szCs w:val="28"/>
+        </w:rPr>
+        <w:t>.</w:t>
+      </w:r>
+      <w:r>
+        <w:rPr>
+          <w:rFonts w:ascii="Times New Roman" w:hAnsi="Times New Roman" w:cs="Times New Roman"/>
+          <w:sz w:val="28"/>
+          <w:szCs w:val="28"/>
+        </w:rPr>
+        <w:t xml:space="preserve"> </w:t>
+      </w:r>
+      <w:r>
+        <w:rPr>
+          <w:rFonts w:ascii="Times New Roman" w:hAnsi="Times New Roman" w:cs="Times New Roman"/>
+          <w:sz w:val="28"/>
+          <w:szCs w:val="28"/>
+        </w:rPr>
+        <w:t xml:space="preserve"> </w:t>
       </w:r>
       <w:r>
         <w:rPr>

--- a/Отчет 4.docx
+++ b/Отчет 4.docx
@@ -1121,7 +1121,7 @@
           <w:sz w:val="28"/>
           <w:szCs w:val="28"/>
         </w:rPr>
-        <w:t>цикл</w:t>
+        <w:t>путь</w:t>
       </w:r>
       <w:r>
         <w:rPr>
@@ -1137,7 +1137,7 @@
           <w:sz w:val="28"/>
           <w:szCs w:val="28"/>
         </w:rPr>
-        <w:t>цикла</w:t>
+        <w:t>пути</w:t>
       </w:r>
       <w:r>
         <w:rPr>
@@ -3194,7 +3194,7 @@
           <w:sz w:val="28"/>
           <w:szCs w:val="28"/>
         </w:rPr>
-        <w:t>Область применимости</w:t>
+        <w:t>Представление графа</w:t>
       </w:r>
     </w:p>
     <w:p>
@@ -3207,31 +3207,46 @@
           <w:szCs w:val="28"/>
         </w:rPr>
       </w:pPr>
-      <w:bookmarkStart w:id="1" w:name="_Hlk187085383"/>
-      <w:r>
-        <w:rPr>
-          <w:rFonts w:ascii="Times New Roman" w:hAnsi="Times New Roman" w:cs="Times New Roman"/>
-          <w:sz w:val="28"/>
-          <w:szCs w:val="28"/>
-        </w:rPr>
-        <w:t xml:space="preserve">Количество вершин задаётся в формате неотрицательных целочисленных чисел в пределах до </w:t>
-      </w:r>
-      <w:r>
-        <w:rPr>
-          <w:rFonts w:ascii="Times New Roman" w:hAnsi="Times New Roman" w:cs="Times New Roman"/>
-          <w:sz w:val="28"/>
-          <w:szCs w:val="28"/>
-        </w:rPr>
-        <w:t>2147483647</w:t>
-      </w:r>
-      <w:bookmarkEnd w:id="1"/>
-      <w:r>
-        <w:rPr>
-          <w:rFonts w:ascii="Times New Roman" w:hAnsi="Times New Roman" w:cs="Times New Roman"/>
-          <w:sz w:val="28"/>
-          <w:szCs w:val="28"/>
-        </w:rPr>
-        <w:t>, матрица смежности в формате квадратной матрицы размером количества вершин и заполняются данными 0 и 1.</w:t>
+      <w:r>
+        <w:rPr>
+          <w:rFonts w:ascii="Times New Roman" w:hAnsi="Times New Roman" w:cs="Times New Roman"/>
+          <w:sz w:val="28"/>
+          <w:szCs w:val="28"/>
+        </w:rPr>
+        <w:t>В программе граф задаётся в виде матрицы смежности для удобства пользования в функции поиска пути.</w:t>
+      </w:r>
+      <w:r>
+        <w:rPr>
+          <w:rFonts w:ascii="Times New Roman" w:hAnsi="Times New Roman" w:cs="Times New Roman"/>
+          <w:sz w:val="28"/>
+          <w:szCs w:val="28"/>
+        </w:rPr>
+        <w:t xml:space="preserve"> (проверка наличия ребра в графе, представленным в виде матрицы смежности имеет сложность </w:t>
+      </w:r>
+      <w:r>
+        <w:rPr>
+          <w:rFonts w:ascii="Times New Roman" w:hAnsi="Times New Roman" w:cs="Times New Roman"/>
+          <w:sz w:val="28"/>
+          <w:szCs w:val="28"/>
+          <w:lang w:val="en-US"/>
+        </w:rPr>
+        <w:t>O</w:t>
+      </w:r>
+      <w:r>
+        <w:rPr>
+          <w:rFonts w:ascii="Times New Roman" w:hAnsi="Times New Roman" w:cs="Times New Roman"/>
+          <w:sz w:val="28"/>
+          <w:szCs w:val="28"/>
+        </w:rPr>
+        <w:t>(1)</w:t>
+      </w:r>
+      <w:r>
+        <w:rPr>
+          <w:rFonts w:ascii="Times New Roman" w:hAnsi="Times New Roman" w:cs="Times New Roman"/>
+          <w:sz w:val="28"/>
+          <w:szCs w:val="28"/>
+        </w:rPr>
+        <w:t xml:space="preserve">). </w:t>
       </w:r>
     </w:p>
     <w:p>
@@ -3257,6 +3272,293 @@
           <w:sz w:val="28"/>
           <w:szCs w:val="28"/>
         </w:rPr>
+        <w:t>Область применимости</w:t>
+      </w:r>
+    </w:p>
+    <w:p>
+      <w:pPr>
+        <w:pStyle w:val="a3"/>
+        <w:ind w:left="1080"/>
+        <w:rPr>
+          <w:rFonts w:ascii="Times New Roman" w:hAnsi="Times New Roman" w:cs="Times New Roman"/>
+          <w:sz w:val="28"/>
+          <w:szCs w:val="28"/>
+        </w:rPr>
+      </w:pPr>
+      <w:bookmarkStart w:id="1" w:name="_Hlk187085383"/>
+      <w:r>
+        <w:rPr>
+          <w:rFonts w:ascii="Times New Roman" w:hAnsi="Times New Roman" w:cs="Times New Roman"/>
+          <w:sz w:val="28"/>
+          <w:szCs w:val="28"/>
+        </w:rPr>
+        <w:t xml:space="preserve">Количество вершин задаётся в формате неотрицательных целочисленных чисел в пределах до </w:t>
+      </w:r>
+      <w:r>
+        <w:rPr>
+          <w:rFonts w:ascii="Times New Roman" w:hAnsi="Times New Roman" w:cs="Times New Roman"/>
+          <w:sz w:val="28"/>
+          <w:szCs w:val="28"/>
+        </w:rPr>
+        <w:t>2147483647</w:t>
+      </w:r>
+      <w:bookmarkEnd w:id="1"/>
+      <w:r>
+        <w:rPr>
+          <w:rFonts w:ascii="Times New Roman" w:hAnsi="Times New Roman" w:cs="Times New Roman"/>
+          <w:sz w:val="28"/>
+          <w:szCs w:val="28"/>
+        </w:rPr>
+        <w:t>, матрица смежности в формате квадратной матрицы размером количества вершин и заполняются данными 0 и 1.</w:t>
+      </w:r>
+    </w:p>
+    <w:p>
+      <w:pPr>
+        <w:pStyle w:val="a3"/>
+        <w:numPr>
+          <w:ilvl w:val="0"/>
+          <w:numId w:val="20"/>
+        </w:numPr>
+        <w:rPr>
+          <w:rFonts w:ascii="Times New Roman" w:hAnsi="Times New Roman" w:cs="Times New Roman"/>
+          <w:sz w:val="28"/>
+          <w:szCs w:val="28"/>
+          <w:lang w:val="en-US"/>
+        </w:rPr>
+      </w:pPr>
+      <w:r>
+        <w:rPr>
+          <w:rFonts w:ascii="Times New Roman" w:hAnsi="Times New Roman" w:cs="Times New Roman"/>
+          <w:b/>
+          <w:bCs/>
+          <w:sz w:val="28"/>
+          <w:szCs w:val="28"/>
+        </w:rPr>
+        <w:t>Сложность алгоритма</w:t>
+      </w:r>
+    </w:p>
+    <w:p>
+      <w:pPr>
+        <w:pStyle w:val="a3"/>
+        <w:ind w:left="1080"/>
+        <w:rPr>
+          <w:rFonts w:ascii="Times New Roman" w:hAnsi="Times New Roman" w:cs="Times New Roman"/>
+          <w:sz w:val="28"/>
+          <w:szCs w:val="28"/>
+        </w:rPr>
+      </w:pPr>
+      <w:r>
+        <w:rPr>
+          <w:rFonts w:ascii="Times New Roman" w:hAnsi="Times New Roman" w:cs="Times New Roman"/>
+          <w:sz w:val="28"/>
+          <w:szCs w:val="28"/>
+        </w:rPr>
+        <w:t xml:space="preserve">Проверка на наличии ребре – </w:t>
+      </w:r>
+      <w:r>
+        <w:rPr>
+          <w:rFonts w:ascii="Times New Roman" w:hAnsi="Times New Roman" w:cs="Times New Roman"/>
+          <w:sz w:val="28"/>
+          <w:szCs w:val="28"/>
+          <w:lang w:val="en-US"/>
+        </w:rPr>
+        <w:t>O</w:t>
+      </w:r>
+      <w:r>
+        <w:rPr>
+          <w:rFonts w:ascii="Times New Roman" w:hAnsi="Times New Roman" w:cs="Times New Roman"/>
+          <w:sz w:val="28"/>
+          <w:szCs w:val="28"/>
+        </w:rPr>
+        <w:t>(1)</w:t>
+      </w:r>
+    </w:p>
+    <w:p>
+      <w:pPr>
+        <w:pStyle w:val="a3"/>
+        <w:ind w:left="1080"/>
+        <w:rPr>
+          <w:rFonts w:ascii="Times New Roman" w:hAnsi="Times New Roman" w:cs="Times New Roman"/>
+          <w:sz w:val="28"/>
+          <w:szCs w:val="28"/>
+          <w:lang w:val="en-US"/>
+        </w:rPr>
+      </w:pPr>
+      <w:r>
+        <w:rPr>
+          <w:rFonts w:ascii="Times New Roman" w:hAnsi="Times New Roman" w:cs="Times New Roman"/>
+          <w:sz w:val="28"/>
+          <w:szCs w:val="28"/>
+        </w:rPr>
+        <w:t>Проверка уникальности вершины в пути (в худшем случаи)</w:t>
+      </w:r>
+      <w:r>
+        <w:rPr>
+          <w:rFonts w:ascii="Times New Roman" w:hAnsi="Times New Roman" w:cs="Times New Roman"/>
+          <w:sz w:val="28"/>
+          <w:szCs w:val="28"/>
+        </w:rPr>
+        <w:t xml:space="preserve"> </w:t>
+      </w:r>
+      <w:r>
+        <w:rPr>
+          <w:rFonts w:ascii="Times New Roman" w:hAnsi="Times New Roman" w:cs="Times New Roman"/>
+          <w:sz w:val="28"/>
+          <w:szCs w:val="28"/>
+        </w:rPr>
+        <w:t>–</w:t>
+      </w:r>
+      <w:r>
+        <w:rPr>
+          <w:rFonts w:ascii="Times New Roman" w:hAnsi="Times New Roman" w:cs="Times New Roman"/>
+          <w:sz w:val="28"/>
+          <w:szCs w:val="28"/>
+        </w:rPr>
+        <w:t xml:space="preserve"> </w:t>
+      </w:r>
+      <w:r>
+        <w:rPr>
+          <w:rFonts w:ascii="Times New Roman" w:hAnsi="Times New Roman" w:cs="Times New Roman"/>
+          <w:sz w:val="28"/>
+          <w:szCs w:val="28"/>
+          <w:lang w:val="en-US"/>
+        </w:rPr>
+        <w:t>O</w:t>
+      </w:r>
+      <w:r>
+        <w:rPr>
+          <w:rFonts w:ascii="Times New Roman" w:hAnsi="Times New Roman" w:cs="Times New Roman"/>
+          <w:sz w:val="28"/>
+          <w:szCs w:val="28"/>
+        </w:rPr>
+        <w:t>(</w:t>
+      </w:r>
+      <w:r>
+        <w:rPr>
+          <w:rFonts w:ascii="Times New Roman" w:hAnsi="Times New Roman" w:cs="Times New Roman"/>
+          <w:sz w:val="28"/>
+          <w:szCs w:val="28"/>
+          <w:lang w:val="en-US"/>
+        </w:rPr>
+        <w:t>n</w:t>
+      </w:r>
+      <w:r>
+        <w:rPr>
+          <w:rFonts w:ascii="Times New Roman" w:hAnsi="Times New Roman" w:cs="Times New Roman"/>
+          <w:sz w:val="28"/>
+          <w:szCs w:val="28"/>
+        </w:rPr>
+        <w:t>)</w:t>
+      </w:r>
+    </w:p>
+    <w:p>
+      <w:pPr>
+        <w:pStyle w:val="a3"/>
+        <w:ind w:left="1080"/>
+        <w:rPr>
+          <w:rFonts w:ascii="Times New Roman" w:hAnsi="Times New Roman" w:cs="Times New Roman"/>
+          <w:sz w:val="28"/>
+          <w:szCs w:val="28"/>
+          <w:lang w:val="en-US"/>
+        </w:rPr>
+      </w:pPr>
+      <w:r>
+        <w:rPr>
+          <w:rFonts w:ascii="Times New Roman" w:hAnsi="Times New Roman" w:cs="Times New Roman"/>
+          <w:sz w:val="28"/>
+          <w:szCs w:val="28"/>
+        </w:rPr>
+        <w:t xml:space="preserve">Общее количество перестановок – </w:t>
+      </w:r>
+      <w:r>
+        <w:rPr>
+          <w:rFonts w:ascii="Times New Roman" w:hAnsi="Times New Roman" w:cs="Times New Roman"/>
+          <w:sz w:val="28"/>
+          <w:szCs w:val="28"/>
+          <w:lang w:val="en-US"/>
+        </w:rPr>
+        <w:t>O</w:t>
+      </w:r>
+      <w:r>
+        <w:rPr>
+          <w:rFonts w:ascii="Times New Roman" w:hAnsi="Times New Roman" w:cs="Times New Roman"/>
+          <w:sz w:val="28"/>
+          <w:szCs w:val="28"/>
+        </w:rPr>
+        <w:t>((</w:t>
+      </w:r>
+      <w:r>
+        <w:rPr>
+          <w:rFonts w:ascii="Times New Roman" w:hAnsi="Times New Roman" w:cs="Times New Roman"/>
+          <w:sz w:val="28"/>
+          <w:szCs w:val="28"/>
+          <w:lang w:val="en-US"/>
+        </w:rPr>
+        <w:t>n</w:t>
+      </w:r>
+      <w:r>
+        <w:rPr>
+          <w:rFonts w:ascii="Times New Roman" w:hAnsi="Times New Roman" w:cs="Times New Roman"/>
+          <w:sz w:val="28"/>
+          <w:szCs w:val="28"/>
+        </w:rPr>
+        <w:t>-1)!)</w:t>
+      </w:r>
+    </w:p>
+    <w:p>
+      <w:pPr>
+        <w:pStyle w:val="a3"/>
+        <w:ind w:left="1080"/>
+        <w:rPr>
+          <w:rFonts w:ascii="Times New Roman" w:hAnsi="Times New Roman" w:cs="Times New Roman"/>
+          <w:sz w:val="28"/>
+          <w:szCs w:val="28"/>
+          <w:lang w:val="en-US"/>
+        </w:rPr>
+      </w:pPr>
+      <w:r>
+        <w:rPr>
+          <w:rFonts w:ascii="Times New Roman" w:hAnsi="Times New Roman" w:cs="Times New Roman"/>
+          <w:sz w:val="28"/>
+          <w:szCs w:val="28"/>
+        </w:rPr>
+        <w:t xml:space="preserve">Для каждой перестановки проверяется уникальности и наличие ребра. Значит итоговая сложность алгоритма – </w:t>
+      </w:r>
+      <w:bookmarkStart w:id="2" w:name="_Hlk187152682"/>
+      <w:r>
+        <w:rPr>
+          <w:rFonts w:ascii="Times New Roman" w:hAnsi="Times New Roman" w:cs="Times New Roman"/>
+          <w:sz w:val="28"/>
+          <w:szCs w:val="28"/>
+          <w:lang w:val="en-US"/>
+        </w:rPr>
+        <w:t>O(n*(n-1)!)</w:t>
+      </w:r>
+    </w:p>
+    <w:bookmarkEnd w:id="2"/>
+    <w:p>
+      <w:pPr>
+        <w:pStyle w:val="a3"/>
+        <w:numPr>
+          <w:ilvl w:val="0"/>
+          <w:numId w:val="20"/>
+        </w:numPr>
+        <w:rPr>
+          <w:rFonts w:ascii="Times New Roman" w:hAnsi="Times New Roman" w:cs="Times New Roman"/>
+          <w:b/>
+          <w:bCs/>
+          <w:sz w:val="28"/>
+          <w:szCs w:val="28"/>
+        </w:rPr>
+      </w:pPr>
+      <w:r>
+        <w:rPr>
+          <w:rFonts w:ascii="Times New Roman" w:hAnsi="Times New Roman" w:cs="Times New Roman"/>
+          <w:b/>
+          <w:bCs/>
+          <w:sz w:val="28"/>
+          <w:szCs w:val="28"/>
+        </w:rPr>
         <w:t>Вывод:</w:t>
       </w:r>
     </w:p>
@@ -3348,14 +3650,6 @@
           <w:rFonts w:ascii="Times New Roman" w:hAnsi="Times New Roman" w:cs="Times New Roman"/>
           <w:sz w:val="28"/>
           <w:szCs w:val="28"/>
-        </w:rPr>
-        <w:t>(</w:t>
-      </w:r>
-      <w:r>
-        <w:rPr>
-          <w:rFonts w:ascii="Times New Roman" w:hAnsi="Times New Roman" w:cs="Times New Roman"/>
-          <w:sz w:val="28"/>
-          <w:szCs w:val="28"/>
           <w:lang w:val="en-US"/>
         </w:rPr>
         <w:t>n</w:t>
@@ -3366,39 +3660,7 @@
           <w:sz w:val="28"/>
           <w:szCs w:val="28"/>
         </w:rPr>
-        <w:t>-1)</w:t>
-      </w:r>
-      <w:r>
-        <w:rPr>
-          <w:rFonts w:ascii="Times New Roman" w:hAnsi="Times New Roman" w:cs="Times New Roman"/>
-          <w:sz w:val="28"/>
-          <w:szCs w:val="28"/>
-        </w:rPr>
-        <w:t>!</w:t>
-      </w:r>
-      <w:r>
-        <w:rPr>
-          <w:rFonts w:ascii="Times New Roman" w:hAnsi="Times New Roman" w:cs="Times New Roman"/>
-          <w:sz w:val="28"/>
-          <w:szCs w:val="28"/>
-        </w:rPr>
-        <w:t>)</w:t>
-      </w:r>
-      <w:r>
-        <w:rPr>
-          <w:rFonts w:ascii="Times New Roman" w:hAnsi="Times New Roman" w:cs="Times New Roman"/>
-          <w:sz w:val="28"/>
-          <w:szCs w:val="28"/>
-        </w:rPr>
-        <w:t>,</w:t>
-      </w:r>
-      <w:r>
-        <w:rPr>
-          <w:rFonts w:ascii="Times New Roman" w:hAnsi="Times New Roman" w:cs="Times New Roman"/>
-          <w:sz w:val="28"/>
-          <w:szCs w:val="28"/>
-        </w:rPr>
-        <w:t xml:space="preserve"> где </w:t>
+        <w:t>*(</w:t>
       </w:r>
       <w:r>
         <w:rPr>
@@ -3415,31 +3677,7 @@
           <w:sz w:val="28"/>
           <w:szCs w:val="28"/>
         </w:rPr>
-        <w:t xml:space="preserve"> </w:t>
-      </w:r>
-      <w:r>
-        <w:rPr>
-          <w:rFonts w:ascii="Times New Roman" w:hAnsi="Times New Roman" w:cs="Times New Roman"/>
-          <w:sz w:val="28"/>
-          <w:szCs w:val="28"/>
-        </w:rPr>
-        <w:t>– количество вершин,</w:t>
-      </w:r>
-      <w:r>
-        <w:rPr>
-          <w:rFonts w:ascii="Times New Roman" w:hAnsi="Times New Roman" w:cs="Times New Roman"/>
-          <w:sz w:val="28"/>
-          <w:szCs w:val="28"/>
-        </w:rPr>
-        <w:t xml:space="preserve"> так как рассматриваются все возможные перестановки вершин</w:t>
-      </w:r>
-      <w:r>
-        <w:rPr>
-          <w:rFonts w:ascii="Times New Roman" w:hAnsi="Times New Roman" w:cs="Times New Roman"/>
-          <w:sz w:val="28"/>
-          <w:szCs w:val="28"/>
-        </w:rPr>
-        <w:t>, кроме начальной вершины, так как если цикл существует, то он может начинаться с любой вершины</w:t>
+        <w:t>-1)!)</w:t>
       </w:r>
       <w:r>
         <w:rPr>
@@ -3448,30 +3686,6 @@
           <w:szCs w:val="28"/>
         </w:rPr>
         <w:t>.</w:t>
-      </w:r>
-      <w:r>
-        <w:rPr>
-          <w:rFonts w:ascii="Times New Roman" w:hAnsi="Times New Roman" w:cs="Times New Roman"/>
-          <w:sz w:val="28"/>
-          <w:szCs w:val="28"/>
-        </w:rPr>
-        <w:t xml:space="preserve"> </w:t>
-      </w:r>
-      <w:r>
-        <w:rPr>
-          <w:rFonts w:ascii="Times New Roman" w:hAnsi="Times New Roman" w:cs="Times New Roman"/>
-          <w:sz w:val="28"/>
-          <w:szCs w:val="28"/>
-        </w:rPr>
-        <w:t xml:space="preserve"> </w:t>
-      </w:r>
-      <w:r>
-        <w:rPr>
-          <w:rFonts w:ascii="Times New Roman" w:hAnsi="Times New Roman" w:cs="Times New Roman"/>
-          <w:sz w:val="28"/>
-          <w:szCs w:val="28"/>
-        </w:rPr>
-        <w:t xml:space="preserve"> </w:t>
       </w:r>
     </w:p>
     <w:p>
@@ -5643,7 +5857,6 @@
   <w:style w:type="character" w:default="1" w:styleId="a0">
     <w:name w:val="Default Paragraph Font"/>
     <w:uiPriority w:val="1"/>
-    <w:semiHidden/>
     <w:unhideWhenUsed/>
   </w:style>
   <w:style w:type="table" w:default="1" w:styleId="a1">
